--- a/Текст.docx
+++ b/Текст.docx
@@ -254,6 +254,126 @@
           <w:szCs w:val="28"/>
         </w:rPr>
       </w:pPr>
+      <w:r>
+        <w:rPr>
+          <w:sz w:val="28"/>
+          <w:szCs w:val="28"/>
+        </w:rPr>
+        <w:t xml:space="preserve">Это начальный экран. Здесь предлагается ввести </w:t>
+      </w:r>
+      <w:r>
+        <w:rPr>
+          <w:sz w:val="28"/>
+          <w:szCs w:val="28"/>
+          <w:lang w:val="en-US"/>
+        </w:rPr>
+        <w:t>URL</w:t>
+      </w:r>
+      <w:r>
+        <w:rPr>
+          <w:sz w:val="28"/>
+          <w:szCs w:val="28"/>
+        </w:rPr>
+        <w:t xml:space="preserve"> </w:t>
+      </w:r>
+      <w:r>
+        <w:rPr>
+          <w:sz w:val="28"/>
+          <w:szCs w:val="28"/>
+        </w:rPr>
+        <w:t xml:space="preserve">или открыть файлы с устройства. Сейчас мы выберем файл </w:t>
+      </w:r>
+      <w:r>
+        <w:rPr>
+          <w:sz w:val="28"/>
+          <w:szCs w:val="28"/>
+          <w:lang w:val="en-US"/>
+        </w:rPr>
+        <w:t>JSON</w:t>
+      </w:r>
+      <w:r>
+        <w:rPr>
+          <w:sz w:val="28"/>
+          <w:szCs w:val="28"/>
+        </w:rPr>
+        <w:t xml:space="preserve"> с реакциями. Также можно зайти через ваш аккаунт ВКонтакте.</w:t>
+      </w:r>
+    </w:p>
+    <w:p>
+      <w:pPr>
+        <w:rPr>
+          <w:sz w:val="28"/>
+          <w:szCs w:val="28"/>
+        </w:rPr>
+      </w:pPr>
+      <w:r>
+        <w:rPr>
+          <w:sz w:val="28"/>
+          <w:szCs w:val="28"/>
+        </w:rPr>
+        <w:t>После этого можно начать прослушивание.</w:t>
+      </w:r>
+    </w:p>
+    <w:p>
+      <w:pPr>
+        <w:rPr>
+          <w:sz w:val="28"/>
+          <w:szCs w:val="28"/>
+        </w:rPr>
+      </w:pPr>
+      <w:r>
+        <w:rPr>
+          <w:sz w:val="28"/>
+          <w:szCs w:val="28"/>
+        </w:rPr>
+        <w:t>Появляется экран прослушивания подкаста. Высвечивается информация о подкасте, можно перематывать вперед и назад, все кнопки здесь работают. Также можно поменять скорость.</w:t>
+      </w:r>
+    </w:p>
+    <w:p>
+      <w:pPr>
+        <w:rPr>
+          <w:sz w:val="28"/>
+          <w:szCs w:val="28"/>
+        </w:rPr>
+      </w:pPr>
+      <w:r>
+        <w:rPr>
+          <w:sz w:val="28"/>
+          <w:szCs w:val="28"/>
+        </w:rPr>
+        <w:t>В середине виден прогресс-бар, на нем отображаются наиболее популярные реакции на данном подкасте.</w:t>
+      </w:r>
+    </w:p>
+    <w:p>
+      <w:pPr>
+        <w:rPr>
+          <w:sz w:val="28"/>
+          <w:szCs w:val="28"/>
+        </w:rPr>
+      </w:pPr>
+      <w:r>
+        <w:rPr>
+          <w:sz w:val="28"/>
+          <w:szCs w:val="28"/>
+        </w:rPr>
+        <w:t>Мы можем поставить реакцию, реакции появляются в зависимости от времени воспроизведения подкаста. После нажатия они блокируются на 10 секунд.</w:t>
+      </w:r>
+    </w:p>
+    <w:p>
+      <w:pPr>
+        <w:rPr>
+          <w:sz w:val="28"/>
+          <w:szCs w:val="28"/>
+        </w:rPr>
+      </w:pPr>
+      <w:r>
+        <w:rPr>
+          <w:sz w:val="28"/>
+          <w:szCs w:val="28"/>
+        </w:rPr>
+        <w:lastRenderedPageBreak/>
+        <w:t>Вверху есть кнопка статистики. Можно посмотреть динамику реакции по всему подкасту, также есть статистика по полу, возрасту и городам слушателей.</w:t>
+      </w:r>
     </w:p>
     <w:p>
       <w:pPr>
@@ -605,63 +725,52 @@
     </w:p>
     <w:p>
       <w:pPr>
-        <w:rPr>
-          <w:sz w:val="28"/>
-          <w:szCs w:val="28"/>
-        </w:rPr>
-      </w:pPr>
-    </w:p>
-    <w:p>
-      <w:pPr>
-        <w:rPr>
-          <w:sz w:val="28"/>
-          <w:szCs w:val="28"/>
-        </w:rPr>
-      </w:pPr>
-      <w:r>
-        <w:rPr>
-          <w:sz w:val="28"/>
-          <w:szCs w:val="28"/>
-        </w:rPr>
-        <w:t>Слайд 6</w:t>
-      </w:r>
-    </w:p>
-    <w:p>
-      <w:pPr>
-        <w:rPr>
-          <w:sz w:val="28"/>
-          <w:szCs w:val="28"/>
-        </w:rPr>
-      </w:pPr>
-      <w:r>
-        <w:rPr>
-          <w:sz w:val="28"/>
-          <w:szCs w:val="28"/>
-        </w:rPr>
-        <w:t xml:space="preserve">Также, как вы могли заметить, окно статистики немного отличается от макета и </w:t>
-      </w:r>
-    </w:p>
-    <w:p>
-      <w:pPr>
-        <w:rPr>
-          <w:sz w:val="28"/>
-          <w:szCs w:val="28"/>
-        </w:rPr>
-      </w:pPr>
-    </w:p>
-    <w:p>
-      <w:pPr>
-        <w:rPr>
-          <w:sz w:val="28"/>
-          <w:szCs w:val="28"/>
-        </w:rPr>
-      </w:pPr>
-      <w:r>
-        <w:rPr>
-          <w:sz w:val="28"/>
-          <w:szCs w:val="28"/>
-        </w:rPr>
-        <w:t>Слайд 7</w:t>
+        <w:pStyle w:val="a4"/>
+        <w:numPr>
+          <w:ilvl w:val="0"/>
+          <w:numId w:val="1"/>
+        </w:numPr>
+        <w:rPr>
+          <w:sz w:val="28"/>
+          <w:szCs w:val="28"/>
+        </w:rPr>
+      </w:pPr>
+      <w:r>
+        <w:rPr>
+          <w:sz w:val="28"/>
+          <w:szCs w:val="28"/>
+        </w:rPr>
+        <w:t xml:space="preserve">Также, как вы могли заметить, окно статистики немного отличается от макета </w:t>
+      </w:r>
+    </w:p>
+    <w:p>
+      <w:pPr>
+        <w:rPr>
+          <w:sz w:val="28"/>
+          <w:szCs w:val="28"/>
+        </w:rPr>
+      </w:pPr>
+    </w:p>
+    <w:p>
+      <w:pPr>
+        <w:rPr>
+          <w:sz w:val="28"/>
+          <w:szCs w:val="28"/>
+        </w:rPr>
+      </w:pPr>
+      <w:r>
+        <w:rPr>
+          <w:sz w:val="28"/>
+          <w:szCs w:val="28"/>
+        </w:rPr>
+        <w:t xml:space="preserve">Слайд </w:t>
+      </w:r>
+      <w:r>
+        <w:rPr>
+          <w:sz w:val="28"/>
+          <w:szCs w:val="28"/>
+        </w:rPr>
+        <w:t>6</w:t>
       </w:r>
     </w:p>
     <w:p>
@@ -1355,6 +1464,7 @@
   <w:style w:type="character" w:default="1" w:styleId="a0">
     <w:name w:val="Default Paragraph Font"/>
     <w:uiPriority w:val="1"/>
+    <w:semiHidden/>
     <w:unhideWhenUsed/>
   </w:style>
   <w:style w:type="table" w:default="1" w:styleId="a1">

--- a/Текст.docx
+++ b/Текст.docx
@@ -281,7 +281,64 @@
           <w:sz w:val="28"/>
           <w:szCs w:val="28"/>
         </w:rPr>
-        <w:t xml:space="preserve">или открыть файлы с устройства. Сейчас мы выберем файл </w:t>
+        <w:t>или открыть файлы с устройства.</w:t>
+      </w:r>
+      <w:r>
+        <w:rPr>
+          <w:sz w:val="28"/>
+          <w:szCs w:val="28"/>
+        </w:rPr>
+        <w:t xml:space="preserve"> </w:t>
+      </w:r>
+      <w:r>
+        <w:rPr>
+          <w:sz w:val="28"/>
+          <w:szCs w:val="28"/>
+        </w:rPr>
+        <w:t xml:space="preserve">Ссылка на </w:t>
+      </w:r>
+      <w:r>
+        <w:rPr>
+          <w:sz w:val="28"/>
+          <w:szCs w:val="28"/>
+          <w:lang w:val="en-US"/>
+        </w:rPr>
+        <w:t>RSS</w:t>
+      </w:r>
+      <w:r>
+        <w:rPr>
+          <w:sz w:val="28"/>
+          <w:szCs w:val="28"/>
+        </w:rPr>
+        <w:t xml:space="preserve"> </w:t>
+      </w:r>
+      <w:r>
+        <w:rPr>
+          <w:sz w:val="28"/>
+          <w:szCs w:val="28"/>
+        </w:rPr>
+        <w:t>уже введена</w:t>
+      </w:r>
+      <w:r>
+        <w:rPr>
+          <w:sz w:val="28"/>
+          <w:szCs w:val="28"/>
+        </w:rPr>
+        <w:t>, но можно ввести свою</w:t>
+      </w:r>
+      <w:r>
+        <w:rPr>
+          <w:sz w:val="28"/>
+          <w:szCs w:val="28"/>
+        </w:rPr>
+        <w:t>, и с</w:t>
+      </w:r>
+      <w:r>
+        <w:rPr>
+          <w:sz w:val="28"/>
+          <w:szCs w:val="28"/>
+        </w:rPr>
+        <w:t xml:space="preserve">ейчас мы выберем файл </w:t>
       </w:r>
       <w:r>
         <w:rPr>
@@ -425,7 +482,6 @@
           <w:szCs w:val="28"/>
         </w:rPr>
       </w:pPr>
-      <w:proofErr w:type="spellStart"/>
       <w:r>
         <w:rPr>
           <w:sz w:val="28"/>
@@ -434,7 +490,6 @@
         </w:rPr>
         <w:t>Audiowave</w:t>
       </w:r>
-      <w:proofErr w:type="spellEnd"/>
       <w:r>
         <w:rPr>
           <w:sz w:val="28"/>
@@ -442,7 +497,6 @@
         </w:rPr>
         <w:t xml:space="preserve"> </w:t>
       </w:r>
-      <w:proofErr w:type="spellStart"/>
       <w:r>
         <w:rPr>
           <w:sz w:val="28"/>
@@ -451,7 +505,6 @@
         </w:rPr>
         <w:t>Progressbar</w:t>
       </w:r>
-      <w:proofErr w:type="spellEnd"/>
       <w:r>
         <w:rPr>
           <w:sz w:val="28"/>
@@ -636,25 +689,8 @@
           <w:sz w:val="28"/>
           <w:szCs w:val="28"/>
         </w:rPr>
-        <w:t xml:space="preserve">файл я </w:t>
-      </w:r>
-      <w:proofErr w:type="spellStart"/>
-      <w:r>
-        <w:rPr>
-          <w:sz w:val="28"/>
-          <w:szCs w:val="28"/>
-        </w:rPr>
-        <w:t>парсил</w:t>
-      </w:r>
-      <w:proofErr w:type="spellEnd"/>
-      <w:r>
-        <w:rPr>
-          <w:sz w:val="28"/>
-          <w:szCs w:val="28"/>
-        </w:rPr>
-        <w:t xml:space="preserve"> с помощью встроенного в Андроид класса </w:t>
-      </w:r>
-      <w:proofErr w:type="spellStart"/>
+        <w:t xml:space="preserve">файл я парсил с помощью встроенного в Андроид класса </w:t>
+      </w:r>
       <w:r>
         <w:rPr>
           <w:sz w:val="28"/>
@@ -663,7 +699,6 @@
         </w:rPr>
         <w:t>XmlPullParser</w:t>
       </w:r>
-      <w:proofErr w:type="spellEnd"/>
     </w:p>
     <w:p>
       <w:pPr>
@@ -684,7 +719,6 @@
         </w:rPr>
         <w:t xml:space="preserve">И воспроизводит подкаст класс </w:t>
       </w:r>
-      <w:proofErr w:type="spellStart"/>
       <w:r>
         <w:rPr>
           <w:sz w:val="28"/>
@@ -693,7 +727,6 @@
         </w:rPr>
         <w:t>MediaPlayer</w:t>
       </w:r>
-      <w:proofErr w:type="spellEnd"/>
       <w:r>
         <w:rPr>
           <w:sz w:val="28"/>

--- a/Текст.docx
+++ b/Текст.docx
@@ -413,7 +413,24 @@
           <w:sz w:val="28"/>
           <w:szCs w:val="28"/>
         </w:rPr>
-        <w:t>Мы можем поставить реакцию, реакции появляются в зависимости от времени воспроизведения подкаста. После нажатия они блокируются на 10 секунд.</w:t>
+        <w:t xml:space="preserve">Мы можем поставить реакцию, реакции появляются в зависимости от времени воспроизведения подкаста. После нажатия они блокируются на 10 </w:t>
+      </w:r>
+      <w:r>
+        <w:rPr>
+          <w:b/>
+          <w:bCs/>
+          <w:sz w:val="28"/>
+          <w:szCs w:val="28"/>
+          <w:u w:val="single"/>
+        </w:rPr>
+        <w:t>секунд</w:t>
+      </w:r>
+      <w:r>
+        <w:rPr>
+          <w:sz w:val="28"/>
+          <w:szCs w:val="28"/>
+        </w:rPr>
+        <w:t>.</w:t>
       </w:r>
     </w:p>
     <w:p>
@@ -482,6 +499,7 @@
           <w:szCs w:val="28"/>
         </w:rPr>
       </w:pPr>
+      <w:proofErr w:type="spellStart"/>
       <w:r>
         <w:rPr>
           <w:sz w:val="28"/>
@@ -490,6 +508,7 @@
         </w:rPr>
         <w:t>Audiowave</w:t>
       </w:r>
+      <w:proofErr w:type="spellEnd"/>
       <w:r>
         <w:rPr>
           <w:sz w:val="28"/>
@@ -497,6 +516,7 @@
         </w:rPr>
         <w:t xml:space="preserve"> </w:t>
       </w:r>
+      <w:proofErr w:type="spellStart"/>
       <w:r>
         <w:rPr>
           <w:sz w:val="28"/>
@@ -505,6 +525,7 @@
         </w:rPr>
         <w:t>Progressbar</w:t>
       </w:r>
+      <w:proofErr w:type="spellEnd"/>
       <w:r>
         <w:rPr>
           <w:sz w:val="28"/>
@@ -689,8 +710,25 @@
           <w:sz w:val="28"/>
           <w:szCs w:val="28"/>
         </w:rPr>
-        <w:t xml:space="preserve">файл я парсил с помощью встроенного в Андроид класса </w:t>
-      </w:r>
+        <w:t xml:space="preserve">файл я </w:t>
+      </w:r>
+      <w:proofErr w:type="spellStart"/>
+      <w:r>
+        <w:rPr>
+          <w:sz w:val="28"/>
+          <w:szCs w:val="28"/>
+        </w:rPr>
+        <w:t>парсил</w:t>
+      </w:r>
+      <w:proofErr w:type="spellEnd"/>
+      <w:r>
+        <w:rPr>
+          <w:sz w:val="28"/>
+          <w:szCs w:val="28"/>
+        </w:rPr>
+        <w:t xml:space="preserve"> с помощью встроенного в Андроид класса </w:t>
+      </w:r>
+      <w:proofErr w:type="spellStart"/>
       <w:r>
         <w:rPr>
           <w:sz w:val="28"/>
@@ -699,6 +737,7 @@
         </w:rPr>
         <w:t>XmlPullParser</w:t>
       </w:r>
+      <w:proofErr w:type="spellEnd"/>
     </w:p>
     <w:p>
       <w:pPr>
@@ -719,6 +758,7 @@
         </w:rPr>
         <w:t xml:space="preserve">И воспроизводит подкаст класс </w:t>
       </w:r>
+      <w:proofErr w:type="spellStart"/>
       <w:r>
         <w:rPr>
           <w:sz w:val="28"/>
@@ -727,6 +767,7 @@
         </w:rPr>
         <w:t>MediaPlayer</w:t>
       </w:r>
+      <w:proofErr w:type="spellEnd"/>
       <w:r>
         <w:rPr>
           <w:sz w:val="28"/>
